--- a/results/manual_ipd_variances_table.docx
+++ b/results/manual_ipd_variances_table.docx
@@ -140,35 +140,41 @@
               <w:jc w:val="center"/>
             </w:pPr>
             <w:r>
-              <w:t>0.285</w:t>
-            </w:r>
-          </w:p>
-        </w:tc>
-        <w:tc>
-          <w:tcPr>
-            <w:tcW w:w="2234" w:type="dxa"/>
-            <w:vAlign w:val="center"/>
-          </w:tcPr>
-          <w:p>
-            <w:pPr>
-              <w:jc w:val="center"/>
-            </w:pPr>
-            <w:r>
-              <w:t>0.294</w:t>
-            </w:r>
-          </w:p>
-        </w:tc>
-        <w:tc>
-          <w:tcPr>
-            <w:tcW w:w="2234" w:type="dxa"/>
-            <w:vAlign w:val="center"/>
-          </w:tcPr>
-          <w:p>
-            <w:pPr>
-              <w:jc w:val="center"/>
-            </w:pPr>
-            <w:r>
-              <w:t>0.327</w:t>
+              <w:t>0.</w:t>
+            </w:r>
+            <w:r>
+              <w:t>251</w:t>
+            </w:r>
+          </w:p>
+        </w:tc>
+        <w:tc>
+          <w:tcPr>
+            <w:tcW w:w="2234" w:type="dxa"/>
+            <w:vAlign w:val="center"/>
+          </w:tcPr>
+          <w:p>
+            <w:pPr>
+              <w:jc w:val="center"/>
+            </w:pPr>
+            <w:r>
+              <w:t>0.</w:t>
+            </w:r>
+            <w:r>
+              <w:t>264</w:t>
+            </w:r>
+          </w:p>
+        </w:tc>
+        <w:tc>
+          <w:tcPr>
+            <w:tcW w:w="2234" w:type="dxa"/>
+            <w:vAlign w:val="center"/>
+          </w:tcPr>
+          <w:p>
+            <w:pPr>
+              <w:jc w:val="center"/>
+            </w:pPr>
+            <w:r>
+              <w:t>0.270</w:t>
             </w:r>
           </w:p>
         </w:tc>
@@ -199,21 +205,24 @@
               <w:jc w:val="center"/>
             </w:pPr>
             <w:r>
-              <w:t>0.232</w:t>
-            </w:r>
-          </w:p>
-        </w:tc>
-        <w:tc>
-          <w:tcPr>
-            <w:tcW w:w="2234" w:type="dxa"/>
-            <w:vAlign w:val="center"/>
-          </w:tcPr>
-          <w:p>
-            <w:pPr>
-              <w:jc w:val="center"/>
-            </w:pPr>
-            <w:r>
-              <w:t>0.297</w:t>
+              <w:t>0.</w:t>
+            </w:r>
+            <w:r>
+              <w:t>221</w:t>
+            </w:r>
+          </w:p>
+        </w:tc>
+        <w:tc>
+          <w:tcPr>
+            <w:tcW w:w="2234" w:type="dxa"/>
+            <w:vAlign w:val="center"/>
+          </w:tcPr>
+          <w:p>
+            <w:pPr>
+              <w:jc w:val="center"/>
+            </w:pPr>
+            <w:r>
+              <w:t>0.274</w:t>
             </w:r>
           </w:p>
         </w:tc>
@@ -244,21 +253,27 @@
               <w:jc w:val="center"/>
             </w:pPr>
             <w:r>
-              <w:t>0.325</w:t>
-            </w:r>
-          </w:p>
-        </w:tc>
-        <w:tc>
-          <w:tcPr>
-            <w:tcW w:w="2234" w:type="dxa"/>
-            <w:vAlign w:val="center"/>
-          </w:tcPr>
-          <w:p>
-            <w:pPr>
-              <w:jc w:val="center"/>
-            </w:pPr>
-            <w:r>
-              <w:t>0.355</w:t>
+              <w:t>0.</w:t>
+            </w:r>
+            <w:r>
+              <w:t>280</w:t>
+            </w:r>
+          </w:p>
+        </w:tc>
+        <w:tc>
+          <w:tcPr>
+            <w:tcW w:w="2234" w:type="dxa"/>
+            <w:vAlign w:val="center"/>
+          </w:tcPr>
+          <w:p>
+            <w:pPr>
+              <w:jc w:val="center"/>
+            </w:pPr>
+            <w:r>
+              <w:t>0.2</w:t>
+            </w:r>
+            <w:r>
+              <w:t>79</w:t>
             </w:r>
           </w:p>
         </w:tc>
@@ -289,21 +304,24 @@
               <w:jc w:val="center"/>
             </w:pPr>
             <w:r>
-              <w:t>0.293</w:t>
-            </w:r>
-          </w:p>
-        </w:tc>
-        <w:tc>
-          <w:tcPr>
-            <w:tcW w:w="2234" w:type="dxa"/>
-            <w:vAlign w:val="center"/>
-          </w:tcPr>
-          <w:p>
-            <w:pPr>
-              <w:jc w:val="center"/>
-            </w:pPr>
-            <w:r>
-              <w:t>0.348</w:t>
+              <w:t>0.</w:t>
+            </w:r>
+            <w:r>
+              <w:t>240</w:t>
+            </w:r>
+          </w:p>
+        </w:tc>
+        <w:tc>
+          <w:tcPr>
+            <w:tcW w:w="2234" w:type="dxa"/>
+            <w:vAlign w:val="center"/>
+          </w:tcPr>
+          <w:p>
+            <w:pPr>
+              <w:jc w:val="center"/>
+            </w:pPr>
+            <w:r>
+              <w:t>0.272</w:t>
             </w:r>
           </w:p>
         </w:tc>
@@ -334,21 +352,21 @@
               <w:jc w:val="center"/>
             </w:pPr>
             <w:r>
-              <w:t>0.403</w:t>
-            </w:r>
-          </w:p>
-        </w:tc>
-        <w:tc>
-          <w:tcPr>
-            <w:tcW w:w="2234" w:type="dxa"/>
-            <w:vAlign w:val="center"/>
-          </w:tcPr>
-          <w:p>
-            <w:pPr>
-              <w:jc w:val="center"/>
-            </w:pPr>
-            <w:r>
-              <w:t>0.429</w:t>
+              <w:t>0.410</w:t>
+            </w:r>
+          </w:p>
+        </w:tc>
+        <w:tc>
+          <w:tcPr>
+            <w:tcW w:w="2234" w:type="dxa"/>
+            <w:vAlign w:val="center"/>
+          </w:tcPr>
+          <w:p>
+            <w:pPr>
+              <w:jc w:val="center"/>
+            </w:pPr>
+            <w:r>
+              <w:t>0.425</w:t>
             </w:r>
           </w:p>
         </w:tc>
@@ -379,7 +397,7 @@
               <w:jc w:val="center"/>
             </w:pPr>
             <w:r>
-              <w:t>0.613</w:t>
+              <w:t>0.666</w:t>
             </w:r>
           </w:p>
         </w:tc>
@@ -396,7 +414,7 @@
               <w:t>0.</w:t>
             </w:r>
             <w:r>
-              <w:t>593</w:t>
+              <w:t>648</w:t>
             </w:r>
           </w:p>
         </w:tc>
@@ -427,21 +445,21 @@
               <w:jc w:val="center"/>
             </w:pPr>
             <w:r>
-              <w:t>0.406</w:t>
-            </w:r>
-          </w:p>
-        </w:tc>
-        <w:tc>
-          <w:tcPr>
-            <w:tcW w:w="2234" w:type="dxa"/>
-            <w:vAlign w:val="center"/>
-          </w:tcPr>
-          <w:p>
-            <w:pPr>
-              <w:jc w:val="center"/>
-            </w:pPr>
-            <w:r>
-              <w:t>0.443</w:t>
+              <w:t>0.402</w:t>
+            </w:r>
+          </w:p>
+        </w:tc>
+        <w:tc>
+          <w:tcPr>
+            <w:tcW w:w="2234" w:type="dxa"/>
+            <w:vAlign w:val="center"/>
+          </w:tcPr>
+          <w:p>
+            <w:pPr>
+              <w:jc w:val="center"/>
+            </w:pPr>
+            <w:r>
+              <w:t>0.429</w:t>
             </w:r>
           </w:p>
         </w:tc>
@@ -472,21 +490,21 @@
               <w:jc w:val="center"/>
             </w:pPr>
             <w:r>
-              <w:t>0.338</w:t>
-            </w:r>
-          </w:p>
-        </w:tc>
-        <w:tc>
-          <w:tcPr>
-            <w:tcW w:w="2234" w:type="dxa"/>
-            <w:vAlign w:val="center"/>
-          </w:tcPr>
-          <w:p>
-            <w:pPr>
-              <w:jc w:val="center"/>
-            </w:pPr>
-            <w:r>
-              <w:t>0.366</w:t>
+              <w:t>0.322</w:t>
+            </w:r>
+          </w:p>
+        </w:tc>
+        <w:tc>
+          <w:tcPr>
+            <w:tcW w:w="2234" w:type="dxa"/>
+            <w:vAlign w:val="center"/>
+          </w:tcPr>
+          <w:p>
+            <w:pPr>
+              <w:jc w:val="center"/>
+            </w:pPr>
+            <w:r>
+              <w:t>0.335</w:t>
             </w:r>
           </w:p>
         </w:tc>
@@ -517,21 +535,21 @@
               <w:jc w:val="center"/>
             </w:pPr>
             <w:r>
-              <w:t>0.520</w:t>
-            </w:r>
-          </w:p>
-        </w:tc>
-        <w:tc>
-          <w:tcPr>
-            <w:tcW w:w="2234" w:type="dxa"/>
-            <w:vAlign w:val="center"/>
-          </w:tcPr>
-          <w:p>
-            <w:pPr>
-              <w:jc w:val="center"/>
-            </w:pPr>
-            <w:r>
-              <w:t>0.552</w:t>
+              <w:t>0.329</w:t>
+            </w:r>
+          </w:p>
+        </w:tc>
+        <w:tc>
+          <w:tcPr>
+            <w:tcW w:w="2234" w:type="dxa"/>
+            <w:vAlign w:val="center"/>
+          </w:tcPr>
+          <w:p>
+            <w:pPr>
+              <w:jc w:val="center"/>
+            </w:pPr>
+            <w:r>
+              <w:t>0.340</w:t>
             </w:r>
           </w:p>
         </w:tc>
